--- a/English Homework/Module 01_Small talk and active listening/Lesson 1  3-16/Assignment.docx
+++ b/English Homework/Module 01_Small talk and active listening/Lesson 1  3-16/Assignment.docx
@@ -1,6 +1,6 @@
 
 <file path=word/document.xml><?xml version="1.0" encoding="utf-8"?>
-<w:document xmlns:wpc="http://schemas.microsoft.com/office/word/2010/wordprocessingCanvas" xmlns:cx="http://schemas.microsoft.com/office/drawing/2014/chartex" xmlns:cx1="http://schemas.microsoft.com/office/drawing/2015/9/8/chartex" xmlns:cx2="http://schemas.microsoft.com/office/drawing/2015/10/21/chartex" xmlns:cx3="http://schemas.microsoft.com/office/drawing/2016/5/9/chartex" xmlns:cx4="http://schemas.microsoft.com/office/drawing/2016/5/10/chartex" xmlns:cx5="http://schemas.microsoft.com/office/drawing/2016/5/11/chartex" xmlns:cx6="http://schemas.microsoft.com/office/drawing/2016/5/12/chartex" xmlns:cx7="http://schemas.microsoft.com/office/drawing/2016/5/13/chartex" xmlns:cx8="http://schemas.microsoft.com/office/drawing/2016/5/14/chartex" xmlns:mc="http://schemas.openxmlformats.org/markup-compatibility/2006" xmlns:aink="http://schemas.microsoft.com/office/drawing/2016/ink" xmlns:am3d="http://schemas.microsoft.com/office/drawing/2017/model3d" xmlns:o="urn:schemas-microsoft-com:office:office" xmlns:r="http://schemas.openxmlformats.org/officeDocument/2006/relationships" xmlns:m="http://schemas.openxmlformats.org/officeDocument/2006/math" xmlns:v="urn:schemas-microsoft-com:vml" xmlns:wp14="http://schemas.microsoft.com/office/word/2010/wordprocessingDrawing" xmlns:wp="http://schemas.openxmlformats.org/drawingml/2006/wordprocessingDrawing" xmlns:w10="urn:schemas-microsoft-com:office:word" xmlns:w="http://schemas.openxmlformats.org/wordprocessingml/2006/main" xmlns:w14="http://schemas.microsoft.com/office/word/2010/wordml" xmlns:w15="http://schemas.microsoft.com/office/word/2012/wordml" xmlns:w16cex="http://schemas.microsoft.com/office/word/2018/wordml/cex" xmlns:w16cid="http://schemas.microsoft.com/office/word/2016/wordml/cid" xmlns:w16="http://schemas.microsoft.com/office/word/2018/wordml" xmlns:w16sdtdh="http://schemas.microsoft.com/office/word/2020/wordml/sdtdatahash" xmlns:w16se="http://schemas.microsoft.com/office/word/2015/wordml/symex" xmlns:wpg="http://schemas.microsoft.com/office/word/2010/wordprocessingGroup" xmlns:wpi="http://schemas.microsoft.com/office/word/2010/wordprocessingInk" xmlns:wne="http://schemas.microsoft.com/office/word/2006/wordml" xmlns:wps="http://schemas.microsoft.com/office/word/2010/wordprocessingShape" mc:Ignorable="w14 w15 w16se w16cid w16 w16cex w16sdtdh wp14">
+<w:document xmlns:wpc="http://schemas.microsoft.com/office/word/2010/wordprocessingCanvas" xmlns:cx="http://schemas.microsoft.com/office/drawing/2014/chartex" xmlns:cx1="http://schemas.microsoft.com/office/drawing/2015/9/8/chartex" xmlns:cx2="http://schemas.microsoft.com/office/drawing/2015/10/21/chartex" xmlns:cx3="http://schemas.microsoft.com/office/drawing/2016/5/9/chartex" xmlns:cx4="http://schemas.microsoft.com/office/drawing/2016/5/10/chartex" xmlns:cx5="http://schemas.microsoft.com/office/drawing/2016/5/11/chartex" xmlns:cx6="http://schemas.microsoft.com/office/drawing/2016/5/12/chartex" xmlns:cx7="http://schemas.microsoft.com/office/drawing/2016/5/13/chartex" xmlns:cx8="http://schemas.microsoft.com/office/drawing/2016/5/14/chartex" xmlns:mc="http://schemas.openxmlformats.org/markup-compatibility/2006" xmlns:aink="http://schemas.microsoft.com/office/drawing/2016/ink" xmlns:am3d="http://schemas.microsoft.com/office/drawing/2017/model3d" xmlns:o="urn:schemas-microsoft-com:office:office" xmlns:oel="http://schemas.microsoft.com/office/2019/extlst" xmlns:r="http://schemas.openxmlformats.org/officeDocument/2006/relationships" xmlns:m="http://schemas.openxmlformats.org/officeDocument/2006/math" xmlns:v="urn:schemas-microsoft-com:vml" xmlns:wp14="http://schemas.microsoft.com/office/word/2010/wordprocessingDrawing" xmlns:wp="http://schemas.openxmlformats.org/drawingml/2006/wordprocessingDrawing" xmlns:w10="urn:schemas-microsoft-com:office:word" xmlns:w="http://schemas.openxmlformats.org/wordprocessingml/2006/main" xmlns:w14="http://schemas.microsoft.com/office/word/2010/wordml" xmlns:w15="http://schemas.microsoft.com/office/word/2012/wordml" xmlns:w16cex="http://schemas.microsoft.com/office/word/2018/wordml/cex" xmlns:w16cid="http://schemas.microsoft.com/office/word/2016/wordml/cid" xmlns:w16="http://schemas.microsoft.com/office/word/2018/wordml" xmlns:w16sdtdh="http://schemas.microsoft.com/office/word/2020/wordml/sdtdatahash" xmlns:w16se="http://schemas.microsoft.com/office/word/2015/wordml/symex" xmlns:wpg="http://schemas.microsoft.com/office/word/2010/wordprocessingGroup" xmlns:wpi="http://schemas.microsoft.com/office/word/2010/wordprocessingInk" xmlns:wne="http://schemas.microsoft.com/office/word/2006/wordml" xmlns:wps="http://schemas.microsoft.com/office/word/2010/wordprocessingShape" mc:Ignorable="w14 w15 w16se w16cid w16 w16cex w16sdtdh wp14">
   <w:body>
     <w:p>
       <w:pPr>
@@ -80,7 +80,7 @@
       <w:hyperlink r:id="rId10" w:history="1">
         <w:r>
           <w:rPr>
-            <w:rStyle w:val="Hyperlink"/>
+            <w:rStyle w:val="a7"/>
             <w:rFonts w:ascii="Calibri" w:hAnsi="Calibri"/>
             <w:sz w:val="24"/>
             <w:szCs w:val="28"/>
@@ -219,7 +219,6 @@
         </w:rPr>
         <w:t xml:space="preserve">RICHARD HYMAN: </w:t>
       </w:r>
-      <w:proofErr w:type="gramStart"/>
       <w:r>
         <w:rPr>
           <w:rFonts w:ascii="Calibri" w:hAnsi="Calibri"/>
@@ -230,7 +229,6 @@
         </w:rPr>
         <w:t>Really good</w:t>
       </w:r>
-      <w:proofErr w:type="gramEnd"/>
       <w:r>
         <w:rPr>
           <w:rFonts w:ascii="Calibri" w:hAnsi="Calibri"/>
@@ -272,7 +270,7 @@
       <w:hyperlink r:id="rId11" w:history="1">
         <w:r>
           <w:rPr>
-            <w:rStyle w:val="Hyperlink"/>
+            <w:rStyle w:val="a7"/>
             <w:sz w:val="24"/>
           </w:rPr>
           <w:t>video 2</w:t>
@@ -307,23 +305,7 @@
             <w:sz w:val="24"/>
             <w:szCs w:val="24"/>
           </w:rPr>
-          <w:t xml:space="preserve">Today we have with us Mark </w:t>
-        </w:r>
-        <w:proofErr w:type="spellStart"/>
-        <w:r>
-          <w:rPr>
-            <w:sz w:val="24"/>
-            <w:szCs w:val="24"/>
-          </w:rPr>
-          <w:t>Danks</w:t>
-        </w:r>
-        <w:proofErr w:type="spellEnd"/>
-        <w:r>
-          <w:rPr>
-            <w:sz w:val="24"/>
-            <w:szCs w:val="24"/>
-          </w:rPr>
-          <w:t>, who you might be</w:t>
+          <w:t>Today we have with us Mark Danks, who you might be</w:t>
         </w:r>
       </w:hyperlink>
       <w:r>
@@ -364,7 +346,7 @@
         </w:r>
         <w:r>
           <w:rPr>
-            <w:rStyle w:val="Hyperlink"/>
+            <w:rStyle w:val="a7"/>
             <w:rFonts w:ascii="Calibri" w:hAnsi="Calibri" w:cs="Helvetica"/>
             <w:color w:val="000000" w:themeColor="text1"/>
             <w:sz w:val="24"/>
@@ -375,7 +357,7 @@
         </w:r>
         <w:r>
           <w:rPr>
-            <w:rStyle w:val="Hyperlink"/>
+            <w:rStyle w:val="a7"/>
             <w:rFonts w:ascii="Calibri" w:hAnsi="Calibri" w:cs="Helvetica"/>
             <w:color w:val="000000" w:themeColor="text1"/>
             <w:sz w:val="24"/>
@@ -435,7 +417,7 @@
       <w:hyperlink r:id="rId15" w:anchor="vHowRlkImzk/9" w:history="1">
         <w:r>
           <w:rPr>
-            <w:rStyle w:val="Hyperlink"/>
+            <w:rStyle w:val="a7"/>
             <w:rFonts w:ascii="Calibri" w:hAnsi="Calibri" w:cs="Helvetica"/>
             <w:color w:val="000000" w:themeColor="text1"/>
             <w:sz w:val="24"/>
@@ -475,7 +457,7 @@
     <w:p>
       <w:pPr>
         <w:rPr>
-          <w:rStyle w:val="Hyperlink"/>
+          <w:rStyle w:val="a7"/>
           <w:sz w:val="24"/>
         </w:rPr>
       </w:pPr>
@@ -511,7 +493,7 @@
       </w:r>
       <w:r>
         <w:rPr>
-          <w:rStyle w:val="Hyperlink"/>
+          <w:rStyle w:val="a7"/>
           <w:sz w:val="24"/>
         </w:rPr>
         <w:t>video 3</w:t>
@@ -521,7 +503,7 @@
       <w:pPr>
         <w:spacing w:after="0" w:line="240" w:lineRule="auto"/>
         <w:rPr>
-          <w:rStyle w:val="Hyperlink"/>
+          <w:rStyle w:val="a7"/>
           <w:rFonts w:ascii="Calibri" w:hAnsi="Calibri" w:cs="Helvetica"/>
           <w:color w:val="000000" w:themeColor="text1"/>
           <w:sz w:val="24"/>
@@ -548,7 +530,7 @@
       <w:hyperlink r:id="rId16" w:anchor="IHA2Qt6iEdk/78" w:history="1">
         <w:r>
           <w:rPr>
-            <w:rStyle w:val="Hyperlink"/>
+            <w:rStyle w:val="a7"/>
             <w:rFonts w:ascii="Calibri" w:hAnsi="Calibri" w:cs="Helvetica"/>
             <w:color w:val="000000" w:themeColor="text1"/>
             <w:sz w:val="24"/>
@@ -572,7 +554,7 @@
       </w:pPr>
       <w:r>
         <w:rPr>
-          <w:rStyle w:val="Hyperlink"/>
+          <w:rStyle w:val="a7"/>
           <w:rFonts w:ascii="Calibri" w:hAnsi="Calibri" w:cs="Helvetica"/>
           <w:color w:val="000000" w:themeColor="text1"/>
           <w:sz w:val="24"/>
@@ -584,7 +566,7 @@
       </w:r>
       <w:r>
         <w:rPr>
-          <w:rStyle w:val="Hyperlink"/>
+          <w:rStyle w:val="a7"/>
           <w:rFonts w:ascii="Calibri" w:hAnsi="Calibri" w:cs="Helvetica"/>
           <w:color w:val="000000" w:themeColor="text1"/>
           <w:sz w:val="24"/>
@@ -681,7 +663,7 @@
       <w:hyperlink r:id="rId19" w:anchor="IHA2Qt6iEdk/82" w:history="1">
         <w:r>
           <w:rPr>
-            <w:rStyle w:val="Hyperlink"/>
+            <w:rStyle w:val="a7"/>
             <w:rFonts w:ascii="Calibri" w:hAnsi="Calibri" w:cs="Helvetica"/>
             <w:color w:val="000000" w:themeColor="text1"/>
             <w:sz w:val="24"/>
@@ -727,7 +709,7 @@
       <w:hyperlink r:id="rId20" w:history="1">
         <w:r>
           <w:rPr>
-            <w:rStyle w:val="Hyperlink"/>
+            <w:rStyle w:val="a7"/>
             <w:sz w:val="24"/>
           </w:rPr>
           <w:t>video 4</w:t>
@@ -810,7 +792,7 @@
       <w:hyperlink r:id="rId23" w:anchor="AmLIE9XiClI/15" w:history="1">
         <w:r>
           <w:rPr>
-            <w:rStyle w:val="Hyperlink"/>
+            <w:rStyle w:val="a7"/>
             <w:rFonts w:ascii="Calibri" w:hAnsi="Calibri" w:cs="Helvetica"/>
             <w:color w:val="000000" w:themeColor="text1"/>
             <w:sz w:val="24"/>
@@ -832,7 +814,7 @@
       <w:hyperlink r:id="rId24" w:anchor="AmLIE9XiClI/16" w:history="1">
         <w:r>
           <w:rPr>
-            <w:rStyle w:val="Hyperlink"/>
+            <w:rStyle w:val="a7"/>
             <w:rFonts w:ascii="Calibri" w:hAnsi="Calibri" w:cs="Helvetica"/>
             <w:color w:val="000000" w:themeColor="text1"/>
             <w:sz w:val="24"/>
@@ -840,12 +822,88 @@
             <w:u w:val="none"/>
             <w:shd w:val="clear" w:color="auto" w:fill="FFFFFF"/>
           </w:rPr>
-          <w:t xml:space="preserve">JAREK WILKIEWCIZ: OK, and then in addition to </w:t>
-        </w:r>
-        <w:proofErr w:type="spellStart"/>
-        <w:r>
-          <w:rPr>
-            <w:rStyle w:val="Hyperlink"/>
+          <w:t>JAREK WILKIEWCIZ: OK, and then in addition to Owly, we</w:t>
+        </w:r>
+      </w:hyperlink>
+      <w:r>
+        <w:rPr>
+          <w:sz w:val="24"/>
+          <w:szCs w:val="24"/>
+        </w:rPr>
+        <w:t xml:space="preserve"> ...</w:t>
+      </w:r>
+    </w:p>
+    <w:p>
+      <w:pPr>
+        <w:rPr>
+          <w:sz w:val="24"/>
+        </w:rPr>
+      </w:pPr>
+    </w:p>
+    <w:p>
+      <w:pPr>
+        <w:rPr>
+          <w:sz w:val="24"/>
+        </w:rPr>
+      </w:pPr>
+      <w:r>
+        <w:rPr>
+          <w:sz w:val="24"/>
+        </w:rPr>
+        <w:t>(E</w:t>
+      </w:r>
+      <w:r>
+        <w:rPr>
+          <w:sz w:val="24"/>
+        </w:rPr>
+        <w:t xml:space="preserve">) </w:t>
+      </w:r>
+      <w:hyperlink r:id="rId25" w:history="1">
+        <w:r>
+          <w:rPr>
+            <w:rStyle w:val="a7"/>
+            <w:sz w:val="24"/>
+          </w:rPr>
+          <w:t>video 5</w:t>
+        </w:r>
+      </w:hyperlink>
+    </w:p>
+    <w:p>
+      <w:pPr>
+        <w:rPr>
+          <w:sz w:val="24"/>
+          <w:szCs w:val="24"/>
+        </w:rPr>
+      </w:pPr>
+      <w:bookmarkStart w:id="0" w:name="OLE_LINK1"/>
+      <w:r>
+        <w:rPr>
+          <w:sz w:val="24"/>
+          <w:szCs w:val="24"/>
+        </w:rPr>
+        <w:t xml:space="preserve">RICH: … </w:t>
+      </w:r>
+      <w:hyperlink r:id="rId26" w:anchor="E7V1xadkr-c/157" w:history="1">
+        <w:r>
+          <w:rPr>
+            <w:sz w:val="24"/>
+            <w:szCs w:val="24"/>
+          </w:rPr>
+          <w:t>OK. I think that covers that one. Does anyone else have a question from inside the Hangout?</w:t>
+        </w:r>
+      </w:hyperlink>
+      <w:r>
+        <w:rPr>
+          <w:rFonts w:cs="Helvetica"/>
+          <w:sz w:val="24"/>
+          <w:szCs w:val="24"/>
+        </w:rPr>
+        <w:br/>
+      </w:r>
+      <w:hyperlink r:id="rId27" w:anchor="E7V1xadkr-c/158" w:history="1">
+        <w:r>
+          <w:rPr>
+            <w:rStyle w:val="a7"/>
             <w:rFonts w:ascii="Calibri" w:hAnsi="Calibri" w:cs="Helvetica"/>
             <w:color w:val="000000" w:themeColor="text1"/>
             <w:sz w:val="24"/>
@@ -853,171 +911,69 @@
             <w:u w:val="none"/>
             <w:shd w:val="clear" w:color="auto" w:fill="FFFFFF"/>
           </w:rPr>
-          <w:t>Owly</w:t>
-        </w:r>
-        <w:proofErr w:type="spellEnd"/>
-        <w:r>
-          <w:rPr>
-            <w:rStyle w:val="Hyperlink"/>
+          <w:t xml:space="preserve">SPARKY: Alright. We Got Ravi. Ravi, </w:t>
+        </w:r>
+        <w:r>
+          <w:rPr>
+            <w:rStyle w:val="a7"/>
             <w:rFonts w:ascii="Calibri" w:hAnsi="Calibri" w:cs="Helvetica"/>
             <w:color w:val="000000" w:themeColor="text1"/>
             <w:sz w:val="24"/>
             <w:szCs w:val="24"/>
+            <w:shd w:val="clear" w:color="auto" w:fill="FFFFFF"/>
+            <w:lang w:eastAsia="zh-CN"/>
+          </w:rPr>
+          <w:t>what’</w:t>
+        </w:r>
+        <w:r>
+          <w:rPr>
+            <w:rStyle w:val="a7"/>
+            <w:rFonts w:ascii="Calibri" w:hAnsi="Calibri" w:cs="Helvetica"/>
+            <w:color w:val="000000" w:themeColor="text1"/>
+            <w:sz w:val="24"/>
+            <w:szCs w:val="24"/>
+            <w:shd w:val="clear" w:color="auto" w:fill="FFFFFF"/>
+            <w:lang w:eastAsia="zh-CN"/>
+          </w:rPr>
+          <w:t xml:space="preserve">s </w:t>
+        </w:r>
+        <w:r>
+          <w:rPr>
+            <w:rStyle w:val="a7"/>
+            <w:rFonts w:ascii="Calibri" w:hAnsi="Calibri" w:cs="Helvetica"/>
+            <w:color w:val="000000" w:themeColor="text1"/>
+            <w:sz w:val="24"/>
+            <w:szCs w:val="24"/>
+            <w:shd w:val="clear" w:color="auto" w:fill="FFFFFF"/>
+            <w:lang w:eastAsia="zh-CN"/>
+          </w:rPr>
+          <w:t>up</w:t>
+        </w:r>
+        <w:r>
+          <w:rPr>
+            <w:rStyle w:val="a7"/>
+            <w:rFonts w:ascii="Calibri" w:hAnsi="Calibri" w:cs="Helvetica"/>
+            <w:color w:val="000000" w:themeColor="text1"/>
+            <w:sz w:val="24"/>
+            <w:szCs w:val="24"/>
             <w:u w:val="none"/>
             <w:shd w:val="clear" w:color="auto" w:fill="FFFFFF"/>
           </w:rPr>
-          <w:t>, we</w:t>
+          <w:t>?</w:t>
         </w:r>
       </w:hyperlink>
       <w:r>
         <w:rPr>
-          <w:sz w:val="24"/>
-          <w:szCs w:val="24"/>
-        </w:rPr>
-        <w:t xml:space="preserve"> ...</w:t>
-      </w:r>
-    </w:p>
-    <w:p>
-      <w:pPr>
-        <w:rPr>
-          <w:sz w:val="24"/>
-        </w:rPr>
-      </w:pPr>
-    </w:p>
-    <w:p>
-      <w:pPr>
-        <w:rPr>
-          <w:sz w:val="24"/>
-        </w:rPr>
-      </w:pPr>
-      <w:r>
-        <w:rPr>
-          <w:sz w:val="24"/>
-        </w:rPr>
-        <w:t>(E</w:t>
-      </w:r>
-      <w:r>
-        <w:rPr>
-          <w:sz w:val="24"/>
-        </w:rPr>
-        <w:t xml:space="preserve">) </w:t>
-      </w:r>
-      <w:hyperlink r:id="rId25" w:history="1">
-        <w:r>
-          <w:rPr>
-            <w:rStyle w:val="Hyperlink"/>
-            <w:sz w:val="24"/>
-          </w:rPr>
-          <w:t>video 5</w:t>
-        </w:r>
-      </w:hyperlink>
-    </w:p>
-    <w:p>
-      <w:pPr>
-        <w:rPr>
-          <w:sz w:val="24"/>
-          <w:szCs w:val="24"/>
-        </w:rPr>
-      </w:pPr>
-      <w:bookmarkStart w:id="0" w:name="OLE_LINK1"/>
-      <w:r>
-        <w:rPr>
-          <w:sz w:val="24"/>
-          <w:szCs w:val="24"/>
-        </w:rPr>
-        <w:t xml:space="preserve">RICH: … </w:t>
-      </w:r>
-      <w:hyperlink r:id="rId26" w:anchor="E7V1xadkr-c/157" w:history="1">
-        <w:r>
-          <w:rPr>
-            <w:sz w:val="24"/>
-            <w:szCs w:val="24"/>
-          </w:rPr>
-          <w:t>OK. I think that covers that one. Does anyone else have a question from inside the Hangout?</w:t>
-        </w:r>
-      </w:hyperlink>
-      <w:r>
-        <w:rPr>
           <w:rFonts w:cs="Helvetica"/>
           <w:sz w:val="24"/>
           <w:szCs w:val="24"/>
         </w:rPr>
         <w:br/>
       </w:r>
-      <w:hyperlink r:id="rId27" w:anchor="E7V1xadkr-c/158" w:history="1">
-        <w:r>
-          <w:rPr>
-            <w:rStyle w:val="Hyperlink"/>
-            <w:rFonts w:ascii="Calibri" w:hAnsi="Calibri" w:cs="Helvetica"/>
-            <w:color w:val="000000" w:themeColor="text1"/>
-            <w:sz w:val="24"/>
-            <w:szCs w:val="24"/>
-            <w:u w:val="none"/>
-            <w:shd w:val="clear" w:color="auto" w:fill="FFFFFF"/>
-          </w:rPr>
-          <w:t xml:space="preserve">SPARKY: Alright. We Got Ravi. Ravi, </w:t>
-        </w:r>
-        <w:r>
-          <w:rPr>
-            <w:rStyle w:val="Hyperlink"/>
-            <w:rFonts w:ascii="Calibri" w:hAnsi="Calibri" w:cs="Helvetica"/>
-            <w:color w:val="000000" w:themeColor="text1"/>
-            <w:sz w:val="24"/>
-            <w:szCs w:val="24"/>
-            <w:shd w:val="clear" w:color="auto" w:fill="FFFFFF"/>
-            <w:lang w:eastAsia="zh-CN"/>
-          </w:rPr>
-          <w:t>what’</w:t>
-        </w:r>
-        <w:r>
-          <w:rPr>
-            <w:rStyle w:val="Hyperlink"/>
-            <w:rFonts w:ascii="Calibri" w:hAnsi="Calibri" w:cs="Helvetica"/>
-            <w:color w:val="000000" w:themeColor="text1"/>
-            <w:sz w:val="24"/>
-            <w:szCs w:val="24"/>
-            <w:shd w:val="clear" w:color="auto" w:fill="FFFFFF"/>
-            <w:lang w:eastAsia="zh-CN"/>
-          </w:rPr>
-          <w:t xml:space="preserve">s </w:t>
-        </w:r>
-        <w:r>
-          <w:rPr>
-            <w:rStyle w:val="Hyperlink"/>
-            <w:rFonts w:ascii="Calibri" w:hAnsi="Calibri" w:cs="Helvetica"/>
-            <w:color w:val="000000" w:themeColor="text1"/>
-            <w:sz w:val="24"/>
-            <w:szCs w:val="24"/>
-            <w:shd w:val="clear" w:color="auto" w:fill="FFFFFF"/>
-            <w:lang w:eastAsia="zh-CN"/>
-          </w:rPr>
-          <w:t>up</w:t>
-        </w:r>
-        <w:r>
-          <w:rPr>
-            <w:rStyle w:val="Hyperlink"/>
-            <w:rFonts w:ascii="Calibri" w:hAnsi="Calibri" w:cs="Helvetica"/>
-            <w:color w:val="000000" w:themeColor="text1"/>
-            <w:sz w:val="24"/>
-            <w:szCs w:val="24"/>
-            <w:u w:val="none"/>
-            <w:shd w:val="clear" w:color="auto" w:fill="FFFFFF"/>
-          </w:rPr>
-          <w:t>?</w:t>
-        </w:r>
-      </w:hyperlink>
-      <w:r>
-        <w:rPr>
-          <w:rFonts w:cs="Helvetica"/>
-          <w:sz w:val="24"/>
-          <w:szCs w:val="24"/>
-        </w:rPr>
-        <w:br/>
-      </w:r>
       <w:hyperlink r:id="rId28" w:anchor="E7V1xadkr-c/159" w:history="1">
         <w:r>
           <w:rPr>
-            <w:rStyle w:val="Hyperlink"/>
+            <w:rStyle w:val="a7"/>
             <w:rFonts w:ascii="Calibri" w:hAnsi="Calibri" w:cs="Helvetica"/>
             <w:color w:val="000000" w:themeColor="text1"/>
             <w:sz w:val="24"/>
@@ -1040,7 +996,7 @@
         </w:r>
         <w:r>
           <w:rPr>
-            <w:rStyle w:val="Hyperlink"/>
+            <w:rStyle w:val="a7"/>
             <w:rFonts w:ascii="Calibri" w:hAnsi="Calibri" w:cs="Helvetica"/>
             <w:color w:val="000000" w:themeColor="text1"/>
             <w:sz w:val="24"/>
@@ -1051,7 +1007,7 @@
         </w:r>
         <w:r>
           <w:rPr>
-            <w:rStyle w:val="Hyperlink"/>
+            <w:rStyle w:val="a7"/>
             <w:rFonts w:ascii="Calibri" w:hAnsi="Calibri" w:cs="Helvetica"/>
             <w:color w:val="000000" w:themeColor="text1"/>
             <w:sz w:val="24"/>
@@ -1073,7 +1029,7 @@
       <w:hyperlink r:id="rId29" w:anchor="E7V1xadkr-c/160" w:history="1">
         <w:r>
           <w:rPr>
-            <w:rStyle w:val="Hyperlink"/>
+            <w:rStyle w:val="a7"/>
             <w:rFonts w:ascii="Calibri" w:hAnsi="Calibri" w:cs="Helvetica"/>
             <w:color w:val="000000" w:themeColor="text1"/>
             <w:sz w:val="24"/>
@@ -1095,7 +1051,7 @@
       <w:hyperlink r:id="rId30" w:anchor="E7V1xadkr-c/161" w:history="1">
         <w:r>
           <w:rPr>
-            <w:rStyle w:val="Hyperlink"/>
+            <w:rStyle w:val="a7"/>
             <w:rFonts w:ascii="Calibri" w:hAnsi="Calibri" w:cs="Helvetica"/>
             <w:color w:val="000000" w:themeColor="text1"/>
             <w:sz w:val="24"/>
@@ -1171,7 +1127,7 @@
       <w:hyperlink r:id="rId31" w:history="1">
         <w:r>
           <w:rPr>
-            <w:rStyle w:val="Hyperlink"/>
+            <w:rStyle w:val="a7"/>
             <w:sz w:val="24"/>
             <w:szCs w:val="24"/>
           </w:rPr>
@@ -1202,7 +1158,7 @@
       <w:hyperlink r:id="rId32" w:anchor="-bsS7FczPas/604" w:history="1">
         <w:r>
           <w:rPr>
-            <w:rStyle w:val="Hyperlink"/>
+            <w:rStyle w:val="a7"/>
             <w:rFonts w:ascii="Calibri" w:hAnsi="Calibri" w:cs="Helvetica"/>
             <w:color w:val="000000" w:themeColor="text1"/>
             <w:sz w:val="24"/>
@@ -1235,7 +1191,7 @@
     </w:p>
     <w:p>
       <w:pPr>
-        <w:pStyle w:val="NoSpacing"/>
+        <w:pStyle w:val="a9"/>
         <w:rPr>
           <w:sz w:val="24"/>
           <w:szCs w:val="24"/>
@@ -1391,7 +1347,7 @@
       <w:hyperlink r:id="rId33" w:history="1">
         <w:r>
           <w:rPr>
-            <w:rStyle w:val="Hyperlink"/>
+            <w:rStyle w:val="a7"/>
             <w:sz w:val="24"/>
             <w:szCs w:val="24"/>
           </w:rPr>
@@ -1419,7 +1375,7 @@
       <w:hyperlink r:id="rId34" w:anchor="Vr87Y_Cao2o/7" w:history="1">
         <w:r>
           <w:rPr>
-            <w:rStyle w:val="Hyperlink"/>
+            <w:rStyle w:val="a7"/>
             <w:rFonts w:ascii="Calibri" w:hAnsi="Calibri" w:cs="Helvetica"/>
             <w:color w:val="000000" w:themeColor="text1"/>
             <w:sz w:val="24"/>
@@ -1460,7 +1416,7 @@
       <w:hyperlink r:id="rId36" w:anchor="Vr87Y_Cao2o/9" w:history="1">
         <w:r>
           <w:rPr>
-            <w:rStyle w:val="Hyperlink"/>
+            <w:rStyle w:val="a7"/>
             <w:rFonts w:ascii="Calibri" w:hAnsi="Calibri" w:cs="Helvetica"/>
             <w:color w:val="000000" w:themeColor="text1"/>
             <w:sz w:val="24"/>
@@ -1472,7 +1428,7 @@
         </w:r>
         <w:r>
           <w:rPr>
-            <w:rStyle w:val="Hyperlink"/>
+            <w:rStyle w:val="a7"/>
             <w:rFonts w:ascii="Calibri" w:hAnsi="Calibri" w:cs="Helvetica"/>
             <w:color w:val="000000" w:themeColor="text1"/>
             <w:sz w:val="24"/>
@@ -1494,7 +1450,7 @@
         </w:r>
         <w:r>
           <w:rPr>
-            <w:rStyle w:val="Hyperlink"/>
+            <w:rStyle w:val="a7"/>
             <w:rFonts w:ascii="Calibri" w:hAnsi="Calibri" w:cs="Helvetica"/>
             <w:color w:val="000000" w:themeColor="text1"/>
             <w:sz w:val="24"/>
@@ -1517,7 +1473,7 @@
       <w:hyperlink r:id="rId37" w:anchor="Vr87Y_Cao2o/10" w:history="1">
         <w:r>
           <w:rPr>
-            <w:rStyle w:val="Hyperlink"/>
+            <w:rStyle w:val="a7"/>
             <w:rFonts w:ascii="Calibri" w:hAnsi="Calibri" w:cs="Helvetica"/>
             <w:color w:val="000000" w:themeColor="text1"/>
             <w:sz w:val="24"/>
@@ -1529,7 +1485,7 @@
         </w:r>
         <w:r>
           <w:rPr>
-            <w:rStyle w:val="Hyperlink"/>
+            <w:rStyle w:val="a7"/>
             <w:rFonts w:ascii="Calibri" w:hAnsi="Calibri" w:cs="Helvetica"/>
             <w:color w:val="000000" w:themeColor="text1"/>
             <w:sz w:val="24"/>
@@ -1541,7 +1497,7 @@
         </w:r>
         <w:r>
           <w:rPr>
-            <w:rStyle w:val="Hyperlink"/>
+            <w:rStyle w:val="a7"/>
             <w:rFonts w:ascii="Calibri" w:hAnsi="Calibri" w:cs="Helvetica"/>
             <w:color w:val="000000" w:themeColor="text1"/>
             <w:sz w:val="24"/>
@@ -1552,7 +1508,7 @@
         </w:r>
         <w:r>
           <w:rPr>
-            <w:rStyle w:val="Hyperlink"/>
+            <w:rStyle w:val="a7"/>
             <w:rFonts w:ascii="Calibri" w:hAnsi="Calibri" w:cs="Helvetica"/>
             <w:color w:val="000000" w:themeColor="text1"/>
             <w:sz w:val="24"/>
@@ -1563,7 +1519,7 @@
         </w:r>
         <w:r>
           <w:rPr>
-            <w:rStyle w:val="Hyperlink"/>
+            <w:rStyle w:val="a7"/>
             <w:rFonts w:ascii="Calibri" w:hAnsi="Calibri" w:cs="Helvetica"/>
             <w:color w:val="000000" w:themeColor="text1"/>
             <w:sz w:val="24"/>
@@ -1574,7 +1530,7 @@
         </w:r>
         <w:r>
           <w:rPr>
-            <w:rStyle w:val="Hyperlink"/>
+            <w:rStyle w:val="a7"/>
             <w:rFonts w:ascii="Calibri" w:hAnsi="Calibri" w:cs="Helvetica"/>
             <w:color w:val="000000" w:themeColor="text1"/>
             <w:sz w:val="24"/>
@@ -1597,7 +1553,7 @@
       <w:hyperlink r:id="rId38" w:anchor="Vr87Y_Cao2o/11" w:history="1">
         <w:r>
           <w:rPr>
-            <w:rStyle w:val="Hyperlink"/>
+            <w:rStyle w:val="a7"/>
             <w:rFonts w:ascii="Calibri" w:hAnsi="Calibri" w:cs="Helvetica"/>
             <w:color w:val="000000" w:themeColor="text1"/>
             <w:sz w:val="24"/>
@@ -1681,7 +1637,7 @@
     </w:p>
     <w:p>
       <w:pPr>
-        <w:pStyle w:val="ListParagraph"/>
+        <w:pStyle w:val="aa"/>
         <w:numPr>
           <w:ilvl w:val="0"/>
           <w:numId w:val="1"/>
@@ -1750,7 +1706,7 @@
     </w:p>
     <w:p>
       <w:pPr>
-        <w:pStyle w:val="ListParagraph"/>
+        <w:pStyle w:val="aa"/>
         <w:numPr>
           <w:ilvl w:val="0"/>
           <w:numId w:val="1"/>
@@ -1821,20 +1777,12 @@
           <w:sz w:val="24"/>
           <w:lang w:eastAsia="zh-CN"/>
         </w:rPr>
-        <w:t xml:space="preserve">   </w:t>
-      </w:r>
-      <w:r>
-        <w:rPr>
-          <w:rFonts w:hint="eastAsia"/>
-          <w:sz w:val="24"/>
-          <w:lang w:eastAsia="zh-CN"/>
-        </w:rPr>
-        <w:t>It's going well (, and you?)</w:t>
-      </w:r>
-    </w:p>
-    <w:p>
-      <w:pPr>
-        <w:pStyle w:val="ListParagraph"/>
+        <w:t xml:space="preserve">  </w:t>
+      </w:r>
+    </w:p>
+    <w:p>
+      <w:pPr>
+        <w:pStyle w:val="aa"/>
         <w:numPr>
           <w:ilvl w:val="1"/>
           <w:numId w:val="1"/>
@@ -1922,7 +1870,7 @@
     </w:p>
     <w:p>
       <w:pPr>
-        <w:pStyle w:val="ListParagraph"/>
+        <w:pStyle w:val="aa"/>
         <w:numPr>
           <w:ilvl w:val="1"/>
           <w:numId w:val="1"/>
@@ -1942,7 +1890,7 @@
     </w:p>
     <w:p>
       <w:pPr>
-        <w:pStyle w:val="ListParagraph"/>
+        <w:pStyle w:val="aa"/>
         <w:numPr>
           <w:ilvl w:val="1"/>
           <w:numId w:val="1"/>
@@ -1987,7 +1935,7 @@
     </w:p>
     <w:p>
       <w:pPr>
-        <w:pStyle w:val="ListParagraph"/>
+        <w:pStyle w:val="aa"/>
         <w:numPr>
           <w:ilvl w:val="0"/>
           <w:numId w:val="1"/>
@@ -2104,7 +2052,7 @@
     </w:p>
     <w:p>
       <w:pPr>
-        <w:pStyle w:val="ListParagraph"/>
+        <w:pStyle w:val="aa"/>
         <w:numPr>
           <w:ilvl w:val="0"/>
           <w:numId w:val="1"/>
@@ -2172,7 +2120,7 @@
     </w:p>
     <w:p>
       <w:pPr>
-        <w:pStyle w:val="ListParagraph"/>
+        <w:pStyle w:val="aa"/>
         <w:numPr>
           <w:ilvl w:val="0"/>
           <w:numId w:val="1"/>
@@ -2248,7 +2196,7 @@
     </w:p>
     <w:p>
       <w:pPr>
-        <w:pStyle w:val="ListParagraph"/>
+        <w:pStyle w:val="aa"/>
         <w:numPr>
           <w:ilvl w:val="0"/>
           <w:numId w:val="1"/>
@@ -2321,7 +2269,7 @@
     </w:p>
     <w:p>
       <w:pPr>
-        <w:pStyle w:val="ListParagraph"/>
+        <w:pStyle w:val="aa"/>
         <w:numPr>
           <w:ilvl w:val="0"/>
           <w:numId w:val="1"/>
@@ -2587,7 +2535,7 @@
 </file>
 
 <file path=word/endnotes.xml><?xml version="1.0" encoding="utf-8"?>
-<w:endnotes xmlns:wpc="http://schemas.microsoft.com/office/word/2010/wordprocessingCanvas" xmlns:cx="http://schemas.microsoft.com/office/drawing/2014/chartex" xmlns:cx1="http://schemas.microsoft.com/office/drawing/2015/9/8/chartex" xmlns:cx2="http://schemas.microsoft.com/office/drawing/2015/10/21/chartex" xmlns:cx3="http://schemas.microsoft.com/office/drawing/2016/5/9/chartex" xmlns:cx4="http://schemas.microsoft.com/office/drawing/2016/5/10/chartex" xmlns:cx5="http://schemas.microsoft.com/office/drawing/2016/5/11/chartex" xmlns:cx6="http://schemas.microsoft.com/office/drawing/2016/5/12/chartex" xmlns:cx7="http://schemas.microsoft.com/office/drawing/2016/5/13/chartex" xmlns:cx8="http://schemas.microsoft.com/office/drawing/2016/5/14/chartex" xmlns:mc="http://schemas.openxmlformats.org/markup-compatibility/2006" xmlns:aink="http://schemas.microsoft.com/office/drawing/2016/ink" xmlns:am3d="http://schemas.microsoft.com/office/drawing/2017/model3d" xmlns:o="urn:schemas-microsoft-com:office:office" xmlns:r="http://schemas.openxmlformats.org/officeDocument/2006/relationships" xmlns:m="http://schemas.openxmlformats.org/officeDocument/2006/math" xmlns:v="urn:schemas-microsoft-com:vml" xmlns:wp14="http://schemas.microsoft.com/office/word/2010/wordprocessingDrawing" xmlns:wp="http://schemas.openxmlformats.org/drawingml/2006/wordprocessingDrawing" xmlns:w10="urn:schemas-microsoft-com:office:word" xmlns:w="http://schemas.openxmlformats.org/wordprocessingml/2006/main" xmlns:w14="http://schemas.microsoft.com/office/word/2010/wordml" xmlns:w15="http://schemas.microsoft.com/office/word/2012/wordml" xmlns:w16cex="http://schemas.microsoft.com/office/word/2018/wordml/cex" xmlns:w16cid="http://schemas.microsoft.com/office/word/2016/wordml/cid" xmlns:w16="http://schemas.microsoft.com/office/word/2018/wordml" xmlns:w16sdtdh="http://schemas.microsoft.com/office/word/2020/wordml/sdtdatahash" xmlns:w16se="http://schemas.microsoft.com/office/word/2015/wordml/symex" xmlns:wpg="http://schemas.microsoft.com/office/word/2010/wordprocessingGroup" xmlns:wpi="http://schemas.microsoft.com/office/word/2010/wordprocessingInk" xmlns:wne="http://schemas.microsoft.com/office/word/2006/wordml" xmlns:wps="http://schemas.microsoft.com/office/word/2010/wordprocessingShape" mc:Ignorable="w14 w15 w16se w16cid w16 w16cex w16sdtdh wp14">
+<w:endnotes xmlns:wpc="http://schemas.microsoft.com/office/word/2010/wordprocessingCanvas" xmlns:cx="http://schemas.microsoft.com/office/drawing/2014/chartex" xmlns:cx1="http://schemas.microsoft.com/office/drawing/2015/9/8/chartex" xmlns:cx2="http://schemas.microsoft.com/office/drawing/2015/10/21/chartex" xmlns:cx3="http://schemas.microsoft.com/office/drawing/2016/5/9/chartex" xmlns:cx4="http://schemas.microsoft.com/office/drawing/2016/5/10/chartex" xmlns:cx5="http://schemas.microsoft.com/office/drawing/2016/5/11/chartex" xmlns:cx6="http://schemas.microsoft.com/office/drawing/2016/5/12/chartex" xmlns:cx7="http://schemas.microsoft.com/office/drawing/2016/5/13/chartex" xmlns:cx8="http://schemas.microsoft.com/office/drawing/2016/5/14/chartex" xmlns:mc="http://schemas.openxmlformats.org/markup-compatibility/2006" xmlns:aink="http://schemas.microsoft.com/office/drawing/2016/ink" xmlns:am3d="http://schemas.microsoft.com/office/drawing/2017/model3d" xmlns:o="urn:schemas-microsoft-com:office:office" xmlns:oel="http://schemas.microsoft.com/office/2019/extlst" xmlns:r="http://schemas.openxmlformats.org/officeDocument/2006/relationships" xmlns:m="http://schemas.openxmlformats.org/officeDocument/2006/math" xmlns:v="urn:schemas-microsoft-com:vml" xmlns:wp14="http://schemas.microsoft.com/office/word/2010/wordprocessingDrawing" xmlns:wp="http://schemas.openxmlformats.org/drawingml/2006/wordprocessingDrawing" xmlns:w10="urn:schemas-microsoft-com:office:word" xmlns:w="http://schemas.openxmlformats.org/wordprocessingml/2006/main" xmlns:w14="http://schemas.microsoft.com/office/word/2010/wordml" xmlns:w15="http://schemas.microsoft.com/office/word/2012/wordml" xmlns:w16cex="http://schemas.microsoft.com/office/word/2018/wordml/cex" xmlns:w16cid="http://schemas.microsoft.com/office/word/2016/wordml/cid" xmlns:w16="http://schemas.microsoft.com/office/word/2018/wordml" xmlns:w16sdtdh="http://schemas.microsoft.com/office/word/2020/wordml/sdtdatahash" xmlns:w16se="http://schemas.microsoft.com/office/word/2015/wordml/symex" xmlns:wpg="http://schemas.microsoft.com/office/word/2010/wordprocessingGroup" xmlns:wpi="http://schemas.microsoft.com/office/word/2010/wordprocessingInk" xmlns:wne="http://schemas.microsoft.com/office/word/2006/wordml" xmlns:wps="http://schemas.microsoft.com/office/word/2010/wordprocessingShape" mc:Ignorable="w14 w15 w16se w16cid w16 w16cex w16sdtdh wp14">
   <w:endnote w:type="separator" w:id="-1">
     <w:p>
       <w:pPr>
@@ -2612,7 +2560,7 @@
 </file>
 
 <file path=word/footnotes.xml><?xml version="1.0" encoding="utf-8"?>
-<w:footnotes xmlns:wpc="http://schemas.microsoft.com/office/word/2010/wordprocessingCanvas" xmlns:cx="http://schemas.microsoft.com/office/drawing/2014/chartex" xmlns:cx1="http://schemas.microsoft.com/office/drawing/2015/9/8/chartex" xmlns:cx2="http://schemas.microsoft.com/office/drawing/2015/10/21/chartex" xmlns:cx3="http://schemas.microsoft.com/office/drawing/2016/5/9/chartex" xmlns:cx4="http://schemas.microsoft.com/office/drawing/2016/5/10/chartex" xmlns:cx5="http://schemas.microsoft.com/office/drawing/2016/5/11/chartex" xmlns:cx6="http://schemas.microsoft.com/office/drawing/2016/5/12/chartex" xmlns:cx7="http://schemas.microsoft.com/office/drawing/2016/5/13/chartex" xmlns:cx8="http://schemas.microsoft.com/office/drawing/2016/5/14/chartex" xmlns:mc="http://schemas.openxmlformats.org/markup-compatibility/2006" xmlns:aink="http://schemas.microsoft.com/office/drawing/2016/ink" xmlns:am3d="http://schemas.microsoft.com/office/drawing/2017/model3d" xmlns:o="urn:schemas-microsoft-com:office:office" xmlns:r="http://schemas.openxmlformats.org/officeDocument/2006/relationships" xmlns:m="http://schemas.openxmlformats.org/officeDocument/2006/math" xmlns:v="urn:schemas-microsoft-com:vml" xmlns:wp14="http://schemas.microsoft.com/office/word/2010/wordprocessingDrawing" xmlns:wp="http://schemas.openxmlformats.org/drawingml/2006/wordprocessingDrawing" xmlns:w10="urn:schemas-microsoft-com:office:word" xmlns:w="http://schemas.openxmlformats.org/wordprocessingml/2006/main" xmlns:w14="http://schemas.microsoft.com/office/word/2010/wordml" xmlns:w15="http://schemas.microsoft.com/office/word/2012/wordml" xmlns:w16cex="http://schemas.microsoft.com/office/word/2018/wordml/cex" xmlns:w16cid="http://schemas.microsoft.com/office/word/2016/wordml/cid" xmlns:w16="http://schemas.microsoft.com/office/word/2018/wordml" xmlns:w16sdtdh="http://schemas.microsoft.com/office/word/2020/wordml/sdtdatahash" xmlns:w16se="http://schemas.microsoft.com/office/word/2015/wordml/symex" xmlns:wpg="http://schemas.microsoft.com/office/word/2010/wordprocessingGroup" xmlns:wpi="http://schemas.microsoft.com/office/word/2010/wordprocessingInk" xmlns:wne="http://schemas.microsoft.com/office/word/2006/wordml" xmlns:wps="http://schemas.microsoft.com/office/word/2010/wordprocessingShape" mc:Ignorable="w14 w15 w16se w16cid w16 w16cex w16sdtdh wp14">
+<w:footnotes xmlns:wpc="http://schemas.microsoft.com/office/word/2010/wordprocessingCanvas" xmlns:cx="http://schemas.microsoft.com/office/drawing/2014/chartex" xmlns:cx1="http://schemas.microsoft.com/office/drawing/2015/9/8/chartex" xmlns:cx2="http://schemas.microsoft.com/office/drawing/2015/10/21/chartex" xmlns:cx3="http://schemas.microsoft.com/office/drawing/2016/5/9/chartex" xmlns:cx4="http://schemas.microsoft.com/office/drawing/2016/5/10/chartex" xmlns:cx5="http://schemas.microsoft.com/office/drawing/2016/5/11/chartex" xmlns:cx6="http://schemas.microsoft.com/office/drawing/2016/5/12/chartex" xmlns:cx7="http://schemas.microsoft.com/office/drawing/2016/5/13/chartex" xmlns:cx8="http://schemas.microsoft.com/office/drawing/2016/5/14/chartex" xmlns:mc="http://schemas.openxmlformats.org/markup-compatibility/2006" xmlns:aink="http://schemas.microsoft.com/office/drawing/2016/ink" xmlns:am3d="http://schemas.microsoft.com/office/drawing/2017/model3d" xmlns:o="urn:schemas-microsoft-com:office:office" xmlns:oel="http://schemas.microsoft.com/office/2019/extlst" xmlns:r="http://schemas.openxmlformats.org/officeDocument/2006/relationships" xmlns:m="http://schemas.openxmlformats.org/officeDocument/2006/math" xmlns:v="urn:schemas-microsoft-com:vml" xmlns:wp14="http://schemas.microsoft.com/office/word/2010/wordprocessingDrawing" xmlns:wp="http://schemas.openxmlformats.org/drawingml/2006/wordprocessingDrawing" xmlns:w10="urn:schemas-microsoft-com:office:word" xmlns:w="http://schemas.openxmlformats.org/wordprocessingml/2006/main" xmlns:w14="http://schemas.microsoft.com/office/word/2010/wordml" xmlns:w15="http://schemas.microsoft.com/office/word/2012/wordml" xmlns:w16cex="http://schemas.microsoft.com/office/word/2018/wordml/cex" xmlns:w16cid="http://schemas.microsoft.com/office/word/2016/wordml/cid" xmlns:w16="http://schemas.microsoft.com/office/word/2018/wordml" xmlns:w16sdtdh="http://schemas.microsoft.com/office/word/2020/wordml/sdtdatahash" xmlns:w16se="http://schemas.microsoft.com/office/word/2015/wordml/symex" xmlns:wpg="http://schemas.microsoft.com/office/word/2010/wordprocessingGroup" xmlns:wpi="http://schemas.microsoft.com/office/word/2010/wordprocessingInk" xmlns:wne="http://schemas.microsoft.com/office/word/2006/wordml" xmlns:wps="http://schemas.microsoft.com/office/word/2010/wordprocessingShape" mc:Ignorable="w14 w15 w16se w16cid w16 w16cex w16sdtdh wp14">
   <w:footnote w:type="separator" w:id="-1">
     <w:p>
       <w:pPr>
@@ -2637,10 +2585,10 @@
 </file>
 
 <file path=word/header1.xml><?xml version="1.0" encoding="utf-8"?>
-<w:hdr xmlns:wpc="http://schemas.microsoft.com/office/word/2010/wordprocessingCanvas" xmlns:cx="http://schemas.microsoft.com/office/drawing/2014/chartex" xmlns:cx1="http://schemas.microsoft.com/office/drawing/2015/9/8/chartex" xmlns:cx2="http://schemas.microsoft.com/office/drawing/2015/10/21/chartex" xmlns:cx3="http://schemas.microsoft.com/office/drawing/2016/5/9/chartex" xmlns:cx4="http://schemas.microsoft.com/office/drawing/2016/5/10/chartex" xmlns:cx5="http://schemas.microsoft.com/office/drawing/2016/5/11/chartex" xmlns:cx6="http://schemas.microsoft.com/office/drawing/2016/5/12/chartex" xmlns:cx7="http://schemas.microsoft.com/office/drawing/2016/5/13/chartex" xmlns:cx8="http://schemas.microsoft.com/office/drawing/2016/5/14/chartex" xmlns:mc="http://schemas.openxmlformats.org/markup-compatibility/2006" xmlns:aink="http://schemas.microsoft.com/office/drawing/2016/ink" xmlns:am3d="http://schemas.microsoft.com/office/drawing/2017/model3d" xmlns:o="urn:schemas-microsoft-com:office:office" xmlns:r="http://schemas.openxmlformats.org/officeDocument/2006/relationships" xmlns:m="http://schemas.openxmlformats.org/officeDocument/2006/math" xmlns:v="urn:schemas-microsoft-com:vml" xmlns:wp14="http://schemas.microsoft.com/office/word/2010/wordprocessingDrawing" xmlns:wp="http://schemas.openxmlformats.org/drawingml/2006/wordprocessingDrawing" xmlns:w10="urn:schemas-microsoft-com:office:word" xmlns:w="http://schemas.openxmlformats.org/wordprocessingml/2006/main" xmlns:w14="http://schemas.microsoft.com/office/word/2010/wordml" xmlns:w15="http://schemas.microsoft.com/office/word/2012/wordml" xmlns:w16cex="http://schemas.microsoft.com/office/word/2018/wordml/cex" xmlns:w16cid="http://schemas.microsoft.com/office/word/2016/wordml/cid" xmlns:w16="http://schemas.microsoft.com/office/word/2018/wordml" xmlns:w16sdtdh="http://schemas.microsoft.com/office/word/2020/wordml/sdtdatahash" xmlns:w16se="http://schemas.microsoft.com/office/word/2015/wordml/symex" xmlns:wpg="http://schemas.microsoft.com/office/word/2010/wordprocessingGroup" xmlns:wpi="http://schemas.microsoft.com/office/word/2010/wordprocessingInk" xmlns:wne="http://schemas.microsoft.com/office/word/2006/wordml" xmlns:wps="http://schemas.microsoft.com/office/word/2010/wordprocessingShape" mc:Ignorable="w14 w15 w16se w16cid w16 w16cex w16sdtdh wp14">
+<w:hdr xmlns:wpc="http://schemas.microsoft.com/office/word/2010/wordprocessingCanvas" xmlns:cx="http://schemas.microsoft.com/office/drawing/2014/chartex" xmlns:cx1="http://schemas.microsoft.com/office/drawing/2015/9/8/chartex" xmlns:cx2="http://schemas.microsoft.com/office/drawing/2015/10/21/chartex" xmlns:cx3="http://schemas.microsoft.com/office/drawing/2016/5/9/chartex" xmlns:cx4="http://schemas.microsoft.com/office/drawing/2016/5/10/chartex" xmlns:cx5="http://schemas.microsoft.com/office/drawing/2016/5/11/chartex" xmlns:cx6="http://schemas.microsoft.com/office/drawing/2016/5/12/chartex" xmlns:cx7="http://schemas.microsoft.com/office/drawing/2016/5/13/chartex" xmlns:cx8="http://schemas.microsoft.com/office/drawing/2016/5/14/chartex" xmlns:mc="http://schemas.openxmlformats.org/markup-compatibility/2006" xmlns:aink="http://schemas.microsoft.com/office/drawing/2016/ink" xmlns:am3d="http://schemas.microsoft.com/office/drawing/2017/model3d" xmlns:o="urn:schemas-microsoft-com:office:office" xmlns:oel="http://schemas.microsoft.com/office/2019/extlst" xmlns:r="http://schemas.openxmlformats.org/officeDocument/2006/relationships" xmlns:m="http://schemas.openxmlformats.org/officeDocument/2006/math" xmlns:v="urn:schemas-microsoft-com:vml" xmlns:wp14="http://schemas.microsoft.com/office/word/2010/wordprocessingDrawing" xmlns:wp="http://schemas.openxmlformats.org/drawingml/2006/wordprocessingDrawing" xmlns:w10="urn:schemas-microsoft-com:office:word" xmlns:w="http://schemas.openxmlformats.org/wordprocessingml/2006/main" xmlns:w14="http://schemas.microsoft.com/office/word/2010/wordml" xmlns:w15="http://schemas.microsoft.com/office/word/2012/wordml" xmlns:w16cex="http://schemas.microsoft.com/office/word/2018/wordml/cex" xmlns:w16cid="http://schemas.microsoft.com/office/word/2016/wordml/cid" xmlns:w16="http://schemas.microsoft.com/office/word/2018/wordml" xmlns:w16sdtdh="http://schemas.microsoft.com/office/word/2020/wordml/sdtdatahash" xmlns:w16se="http://schemas.microsoft.com/office/word/2015/wordml/symex" xmlns:wpg="http://schemas.microsoft.com/office/word/2010/wordprocessingGroup" xmlns:wpi="http://schemas.microsoft.com/office/word/2010/wordprocessingInk" xmlns:wne="http://schemas.microsoft.com/office/word/2006/wordml" xmlns:wps="http://schemas.microsoft.com/office/word/2010/wordprocessingShape" mc:Ignorable="w14 w15 w16se w16cid w16 w16cex w16sdtdh wp14">
   <w:p>
     <w:pPr>
-      <w:pStyle w:val="Header"/>
+      <w:pStyle w:val="a3"/>
       <w:rPr>
         <w:b/>
       </w:rPr>
@@ -2662,7 +2610,7 @@
 </file>
 
 <file path=word/numbering.xml><?xml version="1.0" encoding="utf-8"?>
-<w:numbering xmlns:wpc="http://schemas.microsoft.com/office/word/2010/wordprocessingCanvas" xmlns:cx="http://schemas.microsoft.com/office/drawing/2014/chartex" xmlns:cx1="http://schemas.microsoft.com/office/drawing/2015/9/8/chartex" xmlns:cx2="http://schemas.microsoft.com/office/drawing/2015/10/21/chartex" xmlns:cx3="http://schemas.microsoft.com/office/drawing/2016/5/9/chartex" xmlns:cx4="http://schemas.microsoft.com/office/drawing/2016/5/10/chartex" xmlns:cx5="http://schemas.microsoft.com/office/drawing/2016/5/11/chartex" xmlns:cx6="http://schemas.microsoft.com/office/drawing/2016/5/12/chartex" xmlns:cx7="http://schemas.microsoft.com/office/drawing/2016/5/13/chartex" xmlns:cx8="http://schemas.microsoft.com/office/drawing/2016/5/14/chartex" xmlns:mc="http://schemas.openxmlformats.org/markup-compatibility/2006" xmlns:aink="http://schemas.microsoft.com/office/drawing/2016/ink" xmlns:am3d="http://schemas.microsoft.com/office/drawing/2017/model3d" xmlns:o="urn:schemas-microsoft-com:office:office" xmlns:r="http://schemas.openxmlformats.org/officeDocument/2006/relationships" xmlns:m="http://schemas.openxmlformats.org/officeDocument/2006/math" xmlns:v="urn:schemas-microsoft-com:vml" xmlns:wp14="http://schemas.microsoft.com/office/word/2010/wordprocessingDrawing" xmlns:wp="http://schemas.openxmlformats.org/drawingml/2006/wordprocessingDrawing" xmlns:w10="urn:schemas-microsoft-com:office:word" xmlns:w="http://schemas.openxmlformats.org/wordprocessingml/2006/main" xmlns:w14="http://schemas.microsoft.com/office/word/2010/wordml" xmlns:w15="http://schemas.microsoft.com/office/word/2012/wordml" xmlns:w16cex="http://schemas.microsoft.com/office/word/2018/wordml/cex" xmlns:w16cid="http://schemas.microsoft.com/office/word/2016/wordml/cid" xmlns:w16="http://schemas.microsoft.com/office/word/2018/wordml" xmlns:w16sdtdh="http://schemas.microsoft.com/office/word/2020/wordml/sdtdatahash" xmlns:w16se="http://schemas.microsoft.com/office/word/2015/wordml/symex" xmlns:wpg="http://schemas.microsoft.com/office/word/2010/wordprocessingGroup" xmlns:wpi="http://schemas.microsoft.com/office/word/2010/wordprocessingInk" xmlns:wne="http://schemas.microsoft.com/office/word/2006/wordml" xmlns:wps="http://schemas.microsoft.com/office/word/2010/wordprocessingShape" mc:Ignorable="w14 w15 w16se w16cid w16 w16cex w16sdtdh wp14">
+<w:numbering xmlns:wpc="http://schemas.microsoft.com/office/word/2010/wordprocessingCanvas" xmlns:cx="http://schemas.microsoft.com/office/drawing/2014/chartex" xmlns:cx1="http://schemas.microsoft.com/office/drawing/2015/9/8/chartex" xmlns:cx2="http://schemas.microsoft.com/office/drawing/2015/10/21/chartex" xmlns:cx3="http://schemas.microsoft.com/office/drawing/2016/5/9/chartex" xmlns:cx4="http://schemas.microsoft.com/office/drawing/2016/5/10/chartex" xmlns:cx5="http://schemas.microsoft.com/office/drawing/2016/5/11/chartex" xmlns:cx6="http://schemas.microsoft.com/office/drawing/2016/5/12/chartex" xmlns:cx7="http://schemas.microsoft.com/office/drawing/2016/5/13/chartex" xmlns:cx8="http://schemas.microsoft.com/office/drawing/2016/5/14/chartex" xmlns:mc="http://schemas.openxmlformats.org/markup-compatibility/2006" xmlns:aink="http://schemas.microsoft.com/office/drawing/2016/ink" xmlns:am3d="http://schemas.microsoft.com/office/drawing/2017/model3d" xmlns:o="urn:schemas-microsoft-com:office:office" xmlns:oel="http://schemas.microsoft.com/office/2019/extlst" xmlns:r="http://schemas.openxmlformats.org/officeDocument/2006/relationships" xmlns:m="http://schemas.openxmlformats.org/officeDocument/2006/math" xmlns:v="urn:schemas-microsoft-com:vml" xmlns:wp14="http://schemas.microsoft.com/office/word/2010/wordprocessingDrawing" xmlns:wp="http://schemas.openxmlformats.org/drawingml/2006/wordprocessingDrawing" xmlns:w10="urn:schemas-microsoft-com:office:word" xmlns:w="http://schemas.openxmlformats.org/wordprocessingml/2006/main" xmlns:w14="http://schemas.microsoft.com/office/word/2010/wordml" xmlns:w15="http://schemas.microsoft.com/office/word/2012/wordml" xmlns:w16cex="http://schemas.microsoft.com/office/word/2018/wordml/cex" xmlns:w16cid="http://schemas.microsoft.com/office/word/2016/wordml/cid" xmlns:w16="http://schemas.microsoft.com/office/word/2018/wordml" xmlns:w16sdtdh="http://schemas.microsoft.com/office/word/2020/wordml/sdtdatahash" xmlns:w16se="http://schemas.microsoft.com/office/word/2015/wordml/symex" xmlns:wpg="http://schemas.microsoft.com/office/word/2010/wordprocessingGroup" xmlns:wpi="http://schemas.microsoft.com/office/word/2010/wordprocessingInk" xmlns:wne="http://schemas.microsoft.com/office/word/2006/wordml" xmlns:wps="http://schemas.microsoft.com/office/word/2010/wordprocessingShape" mc:Ignorable="w14 w15 w16se w16cid w16 w16cex w16sdtdh wp14">
   <w:abstractNum w:abstractNumId="0" w15:restartNumberingAfterBreak="0">
     <w:nsid w:val="23E24DDF"/>
     <w:multiLevelType w:val="hybridMultilevel"/>
@@ -2749,7 +2697,7 @@
       </w:pPr>
     </w:lvl>
   </w:abstractNum>
-  <w:num w:numId="1">
+  <w:num w:numId="1" w16cid:durableId="810901486">
     <w:abstractNumId w:val="0"/>
   </w:num>
 </w:numbering>
@@ -2760,7 +2708,7 @@
   <w:docDefaults>
     <w:rPrDefault>
       <w:rPr>
-        <w:rFonts w:asciiTheme="minorHAnsi" w:eastAsia="SimSun" w:hAnsiTheme="minorHAnsi" w:cstheme="minorBidi"/>
+        <w:rFonts w:asciiTheme="minorHAnsi" w:eastAsia="宋体" w:hAnsiTheme="minorHAnsi" w:cstheme="minorBidi"/>
         <w:sz w:val="22"/>
         <w:szCs w:val="22"/>
         <w:lang w:val="en-US" w:eastAsia="en-US" w:bidi="ar-SA"/>
@@ -3150,17 +3098,16 @@
     <w:lsdException w:name="Unresolved Mention" w:semiHidden="1" w:unhideWhenUsed="1"/>
     <w:lsdException w:name="Smart Link" w:semiHidden="1" w:unhideWhenUsed="1"/>
   </w:latentStyles>
-  <w:style w:type="paragraph" w:default="1" w:styleId="Normal">
+  <w:style w:type="paragraph" w:default="1" w:styleId="a">
     <w:name w:val="Normal"/>
     <w:qFormat/>
   </w:style>
-  <w:style w:type="character" w:default="1" w:styleId="DefaultParagraphFont">
+  <w:style w:type="character" w:default="1" w:styleId="a0">
     <w:name w:val="Default Paragraph Font"/>
     <w:uiPriority w:val="1"/>
-    <w:semiHidden/>
     <w:unhideWhenUsed/>
   </w:style>
-  <w:style w:type="table" w:default="1" w:styleId="TableNormal">
+  <w:style w:type="table" w:default="1" w:styleId="a1">
     <w:name w:val="Normal Table"/>
     <w:uiPriority w:val="99"/>
     <w:semiHidden/>
@@ -3175,16 +3122,16 @@
       </w:tblCellMar>
     </w:tblPr>
   </w:style>
-  <w:style w:type="numbering" w:default="1" w:styleId="NoList">
+  <w:style w:type="numbering" w:default="1" w:styleId="a2">
     <w:name w:val="No List"/>
     <w:uiPriority w:val="99"/>
     <w:semiHidden/>
     <w:unhideWhenUsed/>
   </w:style>
-  <w:style w:type="paragraph" w:styleId="Header">
+  <w:style w:type="paragraph" w:styleId="a3">
     <w:name w:val="header"/>
-    <w:basedOn w:val="Normal"/>
-    <w:link w:val="HeaderChar"/>
+    <w:basedOn w:val="a"/>
+    <w:link w:val="a4"/>
     <w:uiPriority w:val="99"/>
     <w:unhideWhenUsed/>
     <w:rsid w:val="002D430A"/>
@@ -3196,17 +3143,17 @@
       <w:spacing w:after="0" w:line="240" w:lineRule="auto"/>
     </w:pPr>
   </w:style>
-  <w:style w:type="character" w:customStyle="1" w:styleId="HeaderChar">
-    <w:name w:val="Header Char"/>
-    <w:basedOn w:val="DefaultParagraphFont"/>
-    <w:link w:val="Header"/>
+  <w:style w:type="character" w:customStyle="1" w:styleId="a4">
+    <w:name w:val="页眉 字符"/>
+    <w:basedOn w:val="a0"/>
+    <w:link w:val="a3"/>
     <w:uiPriority w:val="99"/>
     <w:rsid w:val="002D430A"/>
   </w:style>
-  <w:style w:type="paragraph" w:styleId="Footer">
+  <w:style w:type="paragraph" w:styleId="a5">
     <w:name w:val="footer"/>
-    <w:basedOn w:val="Normal"/>
-    <w:link w:val="FooterChar"/>
+    <w:basedOn w:val="a"/>
+    <w:link w:val="a6"/>
     <w:uiPriority w:val="99"/>
     <w:unhideWhenUsed/>
     <w:rsid w:val="002D430A"/>
@@ -3218,16 +3165,16 @@
       <w:spacing w:after="0" w:line="240" w:lineRule="auto"/>
     </w:pPr>
   </w:style>
-  <w:style w:type="character" w:customStyle="1" w:styleId="FooterChar">
-    <w:name w:val="Footer Char"/>
-    <w:basedOn w:val="DefaultParagraphFont"/>
-    <w:link w:val="Footer"/>
+  <w:style w:type="character" w:customStyle="1" w:styleId="a6">
+    <w:name w:val="页脚 字符"/>
+    <w:basedOn w:val="a0"/>
+    <w:link w:val="a5"/>
     <w:uiPriority w:val="99"/>
     <w:rsid w:val="002D430A"/>
   </w:style>
-  <w:style w:type="character" w:styleId="Hyperlink">
+  <w:style w:type="character" w:styleId="a7">
     <w:name w:val="Hyperlink"/>
-    <w:basedOn w:val="DefaultParagraphFont"/>
+    <w:basedOn w:val="a0"/>
     <w:uiPriority w:val="99"/>
     <w:unhideWhenUsed/>
     <w:rsid w:val="00CF35DE"/>
@@ -3236,9 +3183,9 @@
       <w:u w:val="single"/>
     </w:rPr>
   </w:style>
-  <w:style w:type="character" w:styleId="FollowedHyperlink">
+  <w:style w:type="character" w:styleId="a8">
     <w:name w:val="FollowedHyperlink"/>
-    <w:basedOn w:val="DefaultParagraphFont"/>
+    <w:basedOn w:val="a0"/>
     <w:uiPriority w:val="99"/>
     <w:semiHidden/>
     <w:unhideWhenUsed/>
@@ -3250,10 +3197,10 @@
   </w:style>
   <w:style w:type="character" w:customStyle="1" w:styleId="apple-converted-space">
     <w:name w:val="apple-converted-space"/>
-    <w:basedOn w:val="DefaultParagraphFont"/>
+    <w:basedOn w:val="a0"/>
     <w:rsid w:val="00CF35DE"/>
   </w:style>
-  <w:style w:type="paragraph" w:styleId="NoSpacing">
+  <w:style w:type="paragraph" w:styleId="a9">
     <w:name w:val="No Spacing"/>
     <w:uiPriority w:val="1"/>
     <w:qFormat/>
@@ -3265,9 +3212,9 @@
       <w:lang w:val="ru-RU"/>
     </w:rPr>
   </w:style>
-  <w:style w:type="paragraph" w:styleId="ListParagraph">
+  <w:style w:type="paragraph" w:styleId="aa">
     <w:name w:val="List Paragraph"/>
-    <w:basedOn w:val="Normal"/>
+    <w:basedOn w:val="a"/>
     <w:uiPriority w:val="34"/>
     <w:qFormat/>
     <w:rsid w:val="00F56D63"/>
@@ -3276,9 +3223,9 @@
       <w:contextualSpacing/>
     </w:pPr>
   </w:style>
-  <w:style w:type="character" w:styleId="Strong">
+  <w:style w:type="character" w:styleId="ab">
     <w:name w:val="Strong"/>
-    <w:basedOn w:val="DefaultParagraphFont"/>
+    <w:basedOn w:val="a0"/>
     <w:uiPriority w:val="22"/>
     <w:qFormat/>
     <w:rsid w:val="00384C85"/>
@@ -3552,6 +3499,15 @@
 </file>
 
 <file path=customXml/item1.xml><?xml version="1.0" encoding="utf-8"?>
+<?mso-contentType ?>
+<FormTemplates xmlns="http://schemas.microsoft.com/sharepoint/v3/contenttype/forms">
+  <Display>DocumentLibraryForm</Display>
+  <Edit>DocumentLibraryForm</Edit>
+  <New>DocumentLibraryForm</New>
+</FormTemplates>
+</file>
+
+<file path=customXml/item2.xml><?xml version="1.0" encoding="utf-8"?>
 <ct:contentTypeSchema xmlns:ct="http://schemas.microsoft.com/office/2006/metadata/contentType" xmlns:ma="http://schemas.microsoft.com/office/2006/metadata/properties/metaAttributes" ct:_="" ma:_="" ma:contentTypeName="Document" ma:contentTypeID="0x010100F484437F293B314DA653478A7C202DBA" ma:contentTypeVersion="2" ma:contentTypeDescription="Create a new document." ma:contentTypeScope="" ma:versionID="d6e520e9458ee26f6ee94bcad5a8b835">
   <xsd:schema xmlns:xsd="http://www.w3.org/2001/XMLSchema" xmlns:xs="http://www.w3.org/2001/XMLSchema" xmlns:p="http://schemas.microsoft.com/office/2006/metadata/properties" xmlns:ns2="fb7180c9-95c8-45c9-80cd-ded2efa719ae" targetNamespace="http://schemas.microsoft.com/office/2006/metadata/properties" ma:root="true" ma:fieldsID="40ecf1498beea691bd5efc01d85999ad" ns2:_="">
     <xsd:import namespace="fb7180c9-95c8-45c9-80cd-ded2efa719ae"/>
@@ -3683,15 +3639,6 @@
 </ct:contentTypeSchema>
 </file>
 
-<file path=customXml/item2.xml><?xml version="1.0" encoding="utf-8"?>
-<?mso-contentType ?>
-<FormTemplates xmlns="http://schemas.microsoft.com/sharepoint/v3/contenttype/forms">
-  <Display>DocumentLibraryForm</Display>
-  <Edit>DocumentLibraryForm</Edit>
-  <New>DocumentLibraryForm</New>
-</FormTemplates>
-</file>
-
 <file path=customXml/item3.xml><?xml version="1.0" encoding="utf-8"?>
 <p:properties xmlns:p="http://schemas.microsoft.com/office/2006/metadata/properties" xmlns:xsi="http://www.w3.org/2001/XMLSchema-instance" xmlns:pc="http://schemas.microsoft.com/office/infopath/2007/PartnerControls">
   <documentManagement/>
@@ -3699,6 +3646,14 @@
 </file>
 
 <file path=customXml/itemProps1.xml><?xml version="1.0" encoding="utf-8"?>
+<ds:datastoreItem xmlns:ds="http://schemas.openxmlformats.org/officeDocument/2006/customXml" ds:itemID="{19CCF060-2AD5-40B7-859A-D33D289E325B}">
+  <ds:schemaRefs>
+    <ds:schemaRef ds:uri="http://schemas.microsoft.com/sharepoint/v3/contenttype/forms"/>
+  </ds:schemaRefs>
+</ds:datastoreItem>
+</file>
+
+<file path=customXml/itemProps2.xml><?xml version="1.0" encoding="utf-8"?>
 <ds:datastoreItem xmlns:ds="http://schemas.openxmlformats.org/officeDocument/2006/customXml" ds:itemID="{B494245E-B6F4-48F7-8DF2-6E7AAB06AAC5}">
   <ds:schemaRefs>
     <ds:schemaRef ds:uri="http://schemas.microsoft.com/office/2006/metadata/contentType"/>
@@ -3716,14 +3671,6 @@
 </ds:datastoreItem>
 </file>
 
-<file path=customXml/itemProps2.xml><?xml version="1.0" encoding="utf-8"?>
-<ds:datastoreItem xmlns:ds="http://schemas.openxmlformats.org/officeDocument/2006/customXml" ds:itemID="{19CCF060-2AD5-40B7-859A-D33D289E325B}">
-  <ds:schemaRefs>
-    <ds:schemaRef ds:uri="http://schemas.microsoft.com/sharepoint/v3/contenttype/forms"/>
-  </ds:schemaRefs>
-</ds:datastoreItem>
-</file>
-
 <file path=customXml/itemProps3.xml><?xml version="1.0" encoding="utf-8"?>
 <ds:datastoreItem xmlns:ds="http://schemas.openxmlformats.org/officeDocument/2006/customXml" ds:itemID="{08B3E474-1824-4343-9A28-5A7AF12A633E}">
   <ds:schemaRefs>
